--- a/ROBOTINO/Алгоритм работы.docx
+++ b/ROBOTINO/Алгоритм работы.docx
@@ -165,6 +165,12 @@
         </w:rPr>
         <w:t>Выезжаем из зоны Старта до минимального расстояния до стенки (примерно 20-30см)</w:t>
       </w:r>
+      <w:r>
+        <w:rPr>
+          <w:sz w:val="28"/>
+        </w:rPr>
+        <w:t>.</w:t>
+      </w:r>
     </w:p>
     <w:p>
       <w:pPr>
@@ -181,22 +187,45 @@
         <w:rPr>
           <w:sz w:val="28"/>
         </w:rPr>
-        <w:t>Поворачиваемся на 90 градусов по часовой стрелке и едем до минимального расстояния до стенки (примерно 20-30см)</w:t>
-      </w:r>
-      <w:r>
-        <w:rPr>
-          <w:sz w:val="28"/>
-        </w:rPr>
-        <w:t xml:space="preserve">. При этом получаем значение с </w:t>
-      </w:r>
-      <w:proofErr w:type="spellStart"/>
-      <w:r>
-        <w:rPr>
-          <w:sz w:val="28"/>
-        </w:rPr>
-        <w:t>шарпов</w:t>
-      </w:r>
-      <w:proofErr w:type="spellEnd"/>
+        <w:t>Поворачиваемся на 90 градусов по часовой стрелке</w:t>
+      </w:r>
+      <w:r>
+        <w:rPr>
+          <w:sz w:val="28"/>
+        </w:rPr>
+        <w:t xml:space="preserve">, </w:t>
+      </w:r>
+      <w:r>
+        <w:rPr>
+          <w:b/>
+          <w:sz w:val="28"/>
+        </w:rPr>
+        <w:t>дважды</w:t>
+      </w:r>
+      <w:r>
+        <w:rPr>
+          <w:sz w:val="28"/>
+        </w:rPr>
+        <w:t>,</w:t>
+      </w:r>
+      <w:r>
+        <w:rPr>
+          <w:sz w:val="28"/>
+        </w:rPr>
+        <w:t xml:space="preserve"> и едем</w:t>
+      </w:r>
+      <w:r>
+        <w:rPr>
+          <w:sz w:val="28"/>
+        </w:rPr>
+        <w:t xml:space="preserve"> боком</w:t>
+      </w:r>
+      <w:r>
+        <w:rPr>
+          <w:sz w:val="28"/>
+        </w:rPr>
+        <w:t xml:space="preserve"> до минимального расстояния до стенки (примерно 20-30см)</w:t>
+      </w:r>
       <w:r>
         <w:rPr>
           <w:sz w:val="28"/>
@@ -219,20 +248,43 @@
         <w:rPr>
           <w:sz w:val="28"/>
         </w:rPr>
-        <w:t xml:space="preserve">Если </w:t>
-      </w:r>
-      <w:r>
-        <w:rPr>
-          <w:sz w:val="28"/>
-        </w:rPr>
-        <w:t xml:space="preserve">при движении п.8 замечен контейнер – выполняется блок </w:t>
-      </w:r>
-      <w:r>
-        <w:rPr>
-          <w:b/>
-          <w:sz w:val="28"/>
-        </w:rPr>
-        <w:t>Захват контейнера</w:t>
+        <w:t>Повернув</w:t>
+      </w:r>
+      <w:r>
+        <w:rPr>
+          <w:sz w:val="28"/>
+        </w:rPr>
+        <w:t xml:space="preserve"> робота </w:t>
+      </w:r>
+      <w:r>
+        <w:rPr>
+          <w:sz w:val="28"/>
+        </w:rPr>
+        <w:t xml:space="preserve">на 90 градусов против часовой стрелки </w:t>
+      </w:r>
+      <w:r>
+        <w:rPr>
+          <w:sz w:val="28"/>
+        </w:rPr>
+        <w:t xml:space="preserve">едем боком вдоль </w:t>
+      </w:r>
+      <w:r>
+        <w:rPr>
+          <w:sz w:val="28"/>
+        </w:rPr>
+        <w:t>боковой</w:t>
+      </w:r>
+      <w:r>
+        <w:rPr>
+          <w:sz w:val="28"/>
+        </w:rPr>
+        <w:t xml:space="preserve"> стенки трассы</w:t>
+      </w:r>
+      <w:r>
+        <w:rPr>
+          <w:sz w:val="28"/>
+        </w:rPr>
+        <w:t>.</w:t>
       </w:r>
     </w:p>
     <w:p>
@@ -250,7 +302,7 @@
         <w:rPr>
           <w:sz w:val="28"/>
         </w:rPr>
-        <w:t>Не поворачивая робота едем боком вдоль передней стенки трассы</w:t>
+        <w:t>Далее, как доехали до конца стены</w:t>
       </w:r>
       <w:r>
         <w:rPr>
@@ -262,65 +314,25 @@
         <w:rPr>
           <w:sz w:val="28"/>
         </w:rPr>
-        <w:t xml:space="preserve"> анализируя значение с </w:t>
-      </w:r>
-      <w:proofErr w:type="spellStart"/>
-      <w:r>
-        <w:rPr>
-          <w:sz w:val="28"/>
-        </w:rPr>
-        <w:t>шарпов</w:t>
-      </w:r>
-      <w:proofErr w:type="spellEnd"/>
-      <w:r>
-        <w:rPr>
-          <w:sz w:val="28"/>
-        </w:rPr>
-        <w:t xml:space="preserve"> для корректировки расстояния </w:t>
-      </w:r>
-      <w:r>
-        <w:rPr>
-          <w:sz w:val="28"/>
-        </w:rPr>
-        <w:t>до стенки</w:t>
-      </w:r>
-      <w:r>
-        <w:rPr>
-          <w:sz w:val="28"/>
-        </w:rPr>
-        <w:t xml:space="preserve"> (примерно 20-30см)</w:t>
-      </w:r>
-      <w:r>
-        <w:rPr>
-          <w:sz w:val="28"/>
-        </w:rPr>
-        <w:t>.</w:t>
-      </w:r>
-      <w:r>
-        <w:rPr>
-          <w:sz w:val="28"/>
-        </w:rPr>
-        <w:t xml:space="preserve"> Также постоянно </w:t>
-      </w:r>
-      <w:proofErr w:type="spellStart"/>
-      <w:r>
-        <w:rPr>
-          <w:sz w:val="28"/>
-        </w:rPr>
-        <w:t>мониторим</w:t>
-      </w:r>
-      <w:proofErr w:type="spellEnd"/>
-      <w:r>
-        <w:rPr>
-          <w:sz w:val="28"/>
-        </w:rPr>
-        <w:t xml:space="preserve"> значение с камеры.</w:t>
-      </w:r>
-      <w:r>
-        <w:rPr>
-          <w:sz w:val="28"/>
-        </w:rPr>
-        <w:t xml:space="preserve"> </w:t>
+        <w:t xml:space="preserve"> от</w:t>
+      </w:r>
+      <w:r>
+        <w:rPr>
+          <w:sz w:val="28"/>
+        </w:rPr>
+        <w:t>ъезжаем обратно сантиметров на 2</w:t>
+      </w:r>
+      <w:r>
+        <w:rPr>
+          <w:sz w:val="28"/>
+        </w:rPr>
+        <w:t>0, поворачиваемся на 90 градусов против часовой стрелки и начинаем движение</w:t>
+      </w:r>
+      <w:r>
+        <w:rPr>
+          <w:sz w:val="28"/>
+        </w:rPr>
+        <w:t xml:space="preserve"> вдоль верхнего участка трассы.</w:t>
       </w:r>
     </w:p>
     <w:p>
@@ -338,129 +350,37 @@
         <w:rPr>
           <w:sz w:val="28"/>
         </w:rPr>
-        <w:t xml:space="preserve">Если </w:t>
-      </w:r>
-      <w:r>
-        <w:rPr>
-          <w:sz w:val="28"/>
-        </w:rPr>
-        <w:t>при движении п.10</w:t>
-      </w:r>
-      <w:r>
-        <w:rPr>
-          <w:sz w:val="28"/>
-        </w:rPr>
-        <w:t xml:space="preserve"> замечен контейнер – выполняется блок </w:t>
+        <w:t xml:space="preserve">Как доехали до стенки </w:t>
+      </w:r>
+      <w:r>
+        <w:rPr>
+          <w:sz w:val="28"/>
+        </w:rPr>
+        <w:t>(примерно 20-30см)</w:t>
+      </w:r>
+      <w:r>
+        <w:rPr>
+          <w:sz w:val="28"/>
+        </w:rPr>
+        <w:t xml:space="preserve"> поворачиваем роботину на 90 градусов </w:t>
+      </w:r>
+      <w:r>
+        <w:rPr>
+          <w:sz w:val="28"/>
+        </w:rPr>
+        <w:t>по часовой стрелке</w:t>
+      </w:r>
+      <w:r>
+        <w:rPr>
+          <w:sz w:val="28"/>
+        </w:rPr>
+        <w:t xml:space="preserve">, </w:t>
       </w:r>
       <w:r>
         <w:rPr>
           <w:b/>
           <w:sz w:val="28"/>
         </w:rPr>
-        <w:t>Захват контейнера</w:t>
-      </w:r>
-      <w:r>
-        <w:rPr>
-          <w:b/>
-          <w:sz w:val="28"/>
-        </w:rPr>
-        <w:t>.</w:t>
-      </w:r>
-    </w:p>
-    <w:p>
-      <w:pPr>
-        <w:pStyle w:val="a3"/>
-        <w:numPr>
-          <w:ilvl w:val="0"/>
-          <w:numId w:val="1"/>
-        </w:numPr>
-        <w:rPr>
-          <w:sz w:val="28"/>
-        </w:rPr>
-      </w:pPr>
-      <w:r>
-        <w:rPr>
-          <w:sz w:val="28"/>
-        </w:rPr>
-        <w:t xml:space="preserve">Далее, как доехали до конца стены отъезжаем обратно сантиметров на 40, поворачиваемся на 90 градусов против часовой стрелки и начинаем движение вдоль верхнего участка трассы. </w:t>
-      </w:r>
-    </w:p>
-    <w:p>
-      <w:pPr>
-        <w:pStyle w:val="a3"/>
-        <w:rPr>
-          <w:sz w:val="28"/>
-        </w:rPr>
-      </w:pPr>
-      <w:r>
-        <w:rPr>
-          <w:sz w:val="28"/>
-        </w:rPr>
-        <w:t xml:space="preserve">Параллельно проверяем перепады значений на переднем </w:t>
-      </w:r>
-      <w:proofErr w:type="spellStart"/>
-      <w:r>
-        <w:rPr>
-          <w:sz w:val="28"/>
-        </w:rPr>
-        <w:t>шарпе</w:t>
-      </w:r>
-      <w:proofErr w:type="spellEnd"/>
-      <w:r>
-        <w:rPr>
-          <w:sz w:val="28"/>
-        </w:rPr>
-        <w:t xml:space="preserve"> и анализируем данные с камеры.</w:t>
-      </w:r>
-    </w:p>
-    <w:p>
-      <w:pPr>
-        <w:pStyle w:val="a3"/>
-        <w:numPr>
-          <w:ilvl w:val="0"/>
-          <w:numId w:val="1"/>
-        </w:numPr>
-        <w:rPr>
-          <w:sz w:val="28"/>
-        </w:rPr>
-      </w:pPr>
-      <w:r>
-        <w:rPr>
-          <w:sz w:val="28"/>
-        </w:rPr>
-        <w:t xml:space="preserve">Как доехали до стенки </w:t>
-      </w:r>
-      <w:r>
-        <w:rPr>
-          <w:sz w:val="28"/>
-        </w:rPr>
-        <w:t>(примерно 20-30см)</w:t>
-      </w:r>
-      <w:r>
-        <w:rPr>
-          <w:sz w:val="28"/>
-        </w:rPr>
-        <w:t xml:space="preserve"> поворачиваем </w:t>
-      </w:r>
-      <w:proofErr w:type="spellStart"/>
-      <w:r>
-        <w:rPr>
-          <w:sz w:val="28"/>
-        </w:rPr>
-        <w:t>роботину</w:t>
-      </w:r>
-      <w:proofErr w:type="spellEnd"/>
-      <w:r>
-        <w:rPr>
-          <w:sz w:val="28"/>
-        </w:rPr>
-        <w:t xml:space="preserve"> на 90 градусов против часовой стрелки, </w:t>
-      </w:r>
-      <w:r>
-        <w:rPr>
-          <w:b/>
-          <w:sz w:val="28"/>
-        </w:rPr>
         <w:t>дважды</w:t>
       </w:r>
       <w:r>
@@ -473,21 +393,7 @@
         <w:rPr>
           <w:sz w:val="28"/>
         </w:rPr>
-        <w:t xml:space="preserve">Едем снова вдоль стенки (передний </w:t>
-      </w:r>
-      <w:proofErr w:type="spellStart"/>
-      <w:r>
-        <w:rPr>
-          <w:sz w:val="28"/>
-        </w:rPr>
-        <w:t>шарп</w:t>
-      </w:r>
-      <w:proofErr w:type="spellEnd"/>
-      <w:r>
-        <w:rPr>
-          <w:sz w:val="28"/>
-        </w:rPr>
-        <w:t xml:space="preserve"> и камеру не забываем).</w:t>
+        <w:t>Едем снова вдоль стенки.</w:t>
       </w:r>
     </w:p>
     <w:p>
@@ -532,69 +438,27 @@
         <w:rPr>
           <w:sz w:val="28"/>
         </w:rPr>
-        <w:t xml:space="preserve">Когда нашли контейнер у нас есть два определяющих параметра: значение расстояния с переднего </w:t>
-      </w:r>
-      <w:proofErr w:type="spellStart"/>
-      <w:r>
-        <w:rPr>
-          <w:sz w:val="28"/>
-        </w:rPr>
-        <w:t>шарпа</w:t>
-      </w:r>
-      <w:proofErr w:type="spellEnd"/>
-      <w:r>
-        <w:rPr>
-          <w:rStyle w:val="a6"/>
-          <w:sz w:val="28"/>
-        </w:rPr>
-        <w:footnoteReference w:id="1"/>
-      </w:r>
-      <w:r>
-        <w:rPr>
-          <w:sz w:val="28"/>
-        </w:rPr>
-        <w:t xml:space="preserve"> и вектор с камеры</w:t>
-      </w:r>
-      <w:r>
-        <w:rPr>
-          <w:sz w:val="28"/>
-        </w:rPr>
-        <w:t xml:space="preserve">. </w:t>
-      </w:r>
-      <w:r>
-        <w:rPr>
-          <w:sz w:val="28"/>
-        </w:rPr>
-        <w:lastRenderedPageBreak/>
-        <w:t xml:space="preserve">Относительно массива данных </w:t>
-      </w:r>
-      <w:proofErr w:type="spellStart"/>
-      <w:r>
-        <w:rPr>
-          <w:sz w:val="28"/>
-        </w:rPr>
-        <w:t>шарпа</w:t>
-      </w:r>
-      <w:proofErr w:type="spellEnd"/>
-      <w:r>
-        <w:rPr>
-          <w:sz w:val="28"/>
-        </w:rPr>
-        <w:t xml:space="preserve"> мы высчитываем центр контейнера (сумма по </w:t>
-      </w:r>
-      <w:proofErr w:type="spellStart"/>
-      <w:r>
-        <w:rPr>
-          <w:sz w:val="28"/>
-        </w:rPr>
-        <w:t>шарпу</w:t>
-      </w:r>
-      <w:proofErr w:type="spellEnd"/>
-      <w:r>
-        <w:rPr>
-          <w:sz w:val="28"/>
-        </w:rPr>
-        <w:t xml:space="preserve"> / 10 значений).</w:t>
+        <w:t>Когда нашли контейнер у нас есть два определяющих параметра: значение расстояния с переднего шарпа и вектор с камеры</w:t>
+      </w:r>
+      <w:r>
+        <w:rPr>
+          <w:sz w:val="28"/>
+        </w:rPr>
+        <w:t>.</w:t>
+      </w:r>
+    </w:p>
+    <w:p>
+      <w:pPr>
+        <w:pStyle w:val="a3"/>
+        <w:rPr>
+          <w:sz w:val="28"/>
+        </w:rPr>
+      </w:pPr>
+      <w:r>
+        <w:rPr>
+          <w:sz w:val="28"/>
+        </w:rPr>
+        <w:t>Также в программе реализовываем расчёт центра контейнера по перепадам значений с шарпа.</w:t>
       </w:r>
     </w:p>
     <w:p>
@@ -612,35 +476,37 @@
         <w:rPr>
           <w:sz w:val="28"/>
         </w:rPr>
-        <w:t xml:space="preserve">Относительно данных с п.1 выравниваем </w:t>
-      </w:r>
-      <w:proofErr w:type="spellStart"/>
-      <w:r>
-        <w:rPr>
-          <w:sz w:val="28"/>
-        </w:rPr>
-        <w:t>роботину</w:t>
-      </w:r>
-      <w:proofErr w:type="spellEnd"/>
-      <w:r>
-        <w:rPr>
-          <w:sz w:val="28"/>
-        </w:rPr>
-        <w:t xml:space="preserve"> по оси с контейнером (угол – параллельно контейнеру </w:t>
-      </w:r>
-      <w:proofErr w:type="gramStart"/>
-      <w:r>
-        <w:rPr>
-          <w:sz w:val="28"/>
-        </w:rPr>
-        <w:t>И</w:t>
-      </w:r>
-      <w:proofErr w:type="gramEnd"/>
-      <w:r>
-        <w:rPr>
-          <w:sz w:val="28"/>
-        </w:rPr>
-        <w:t xml:space="preserve"> с одинаковым значением оси </w:t>
+        <w:t xml:space="preserve">Относительно </w:t>
+      </w:r>
+      <w:r>
+        <w:rPr>
+          <w:sz w:val="28"/>
+        </w:rPr>
+        <w:t>рассчитанного центра контейнера</w:t>
+      </w:r>
+      <w:r>
+        <w:rPr>
+          <w:sz w:val="28"/>
+        </w:rPr>
+        <w:t xml:space="preserve"> выравниваем</w:t>
+      </w:r>
+      <w:r>
+        <w:rPr>
+          <w:sz w:val="28"/>
+        </w:rPr>
+        <w:t xml:space="preserve"> роботину по оси с контейнером: </w:t>
+      </w:r>
+      <w:r>
+        <w:rPr>
+          <w:sz w:val="28"/>
+        </w:rPr>
+        <w:t>угол – параллельно контейнеру</w:t>
+      </w:r>
+      <w:r>
+        <w:rPr>
+          <w:sz w:val="28"/>
+        </w:rPr>
+        <w:t xml:space="preserve"> (параллельно оси) и робот-контейнер находятся на одной оси </w:t>
       </w:r>
       <w:r>
         <w:rPr>
@@ -690,20 +556,19 @@
         <w:rPr>
           <w:sz w:val="28"/>
         </w:rPr>
-        <w:t xml:space="preserve">Для дополнительной линии </w:t>
-      </w:r>
-      <w:r>
-        <w:rPr>
-          <w:strike/>
-          <w:sz w:val="28"/>
-        </w:rPr>
-        <w:t>обороны</w:t>
-      </w:r>
-      <w:r>
-        <w:rPr>
-          <w:sz w:val="28"/>
-        </w:rPr>
-        <w:t xml:space="preserve"> защиты от ошибок смотрим центр масс с камеры.</w:t>
+        <w:t>Для дополнительной защиты от ошибок смотрим центр масс с камеры</w:t>
+      </w:r>
+      <w:r>
+        <w:rPr>
+          <w:sz w:val="28"/>
+        </w:rPr>
+        <w:t xml:space="preserve"> и едем в том направлении</w:t>
+      </w:r>
+      <w:r>
+        <w:rPr>
+          <w:sz w:val="28"/>
+        </w:rPr>
+        <w:t>.</w:t>
       </w:r>
     </w:p>
     <w:p>
@@ -739,54 +604,51 @@
         <w:rPr>
           <w:sz w:val="28"/>
         </w:rPr>
-        <w:t xml:space="preserve">Подъезжаем к контейнеру. Как на </w:t>
-      </w:r>
-      <w:proofErr w:type="spellStart"/>
-      <w:r>
-        <w:rPr>
-          <w:sz w:val="28"/>
-        </w:rPr>
-        <w:t>шарпе</w:t>
-      </w:r>
-      <w:proofErr w:type="spellEnd"/>
-      <w:r>
-        <w:rPr>
-          <w:sz w:val="28"/>
-        </w:rPr>
-        <w:t xml:space="preserve"> будет определённое значение, сигнализирующее что контейнер относительно близко (10-15см) подаём лог. 1 на порт </w:t>
-      </w:r>
-      <w:proofErr w:type="spellStart"/>
-      <w:r>
-        <w:rPr>
-          <w:sz w:val="28"/>
-        </w:rPr>
-        <w:t>роботины</w:t>
-      </w:r>
-      <w:proofErr w:type="spellEnd"/>
-      <w:r>
-        <w:rPr>
-          <w:sz w:val="28"/>
-        </w:rPr>
-        <w:t xml:space="preserve"> – захват закроется.</w:t>
-      </w:r>
-    </w:p>
-    <w:p>
-      <w:pPr>
-        <w:rPr>
-          <w:sz w:val="28"/>
-        </w:rPr>
-      </w:pPr>
-    </w:p>
-    <w:p>
-      <w:pPr>
-        <w:rPr>
-          <w:sz w:val="28"/>
-        </w:rPr>
-      </w:pPr>
-      <w:r>
-        <w:rPr>
-          <w:sz w:val="28"/>
-        </w:rPr>
+        <w:t xml:space="preserve">Подъезжаем к контейнеру. </w:t>
+      </w:r>
+      <w:r>
+        <w:rPr>
+          <w:sz w:val="28"/>
+        </w:rPr>
+        <w:t>Когда</w:t>
+      </w:r>
+      <w:r>
+        <w:rPr>
+          <w:sz w:val="28"/>
+        </w:rPr>
+        <w:t xml:space="preserve"> на шарпе будет определённое значение, сигнализирующее что контейнер относительно близко</w:t>
+      </w:r>
+      <w:r>
+        <w:rPr>
+          <w:sz w:val="28"/>
+        </w:rPr>
+        <w:t xml:space="preserve"> (10-15см) подаём лог.</w:t>
+      </w:r>
+      <w:r>
+        <w:rPr>
+          <w:sz w:val="28"/>
+        </w:rPr>
+        <w:t>1 на порт роботины – захват закроется.</w:t>
+      </w:r>
+    </w:p>
+    <w:p>
+      <w:pPr>
+        <w:rPr>
+          <w:sz w:val="28"/>
+        </w:rPr>
+      </w:pPr>
+    </w:p>
+    <w:p>
+      <w:pPr>
+        <w:rPr>
+          <w:sz w:val="28"/>
+        </w:rPr>
+      </w:pPr>
+      <w:r>
+        <w:rPr>
+          <w:sz w:val="28"/>
+        </w:rPr>
+        <w:lastRenderedPageBreak/>
         <w:t xml:space="preserve">Блок </w:t>
       </w:r>
       <w:r>
@@ -812,55 +674,13 @@
         <w:rPr>
           <w:sz w:val="28"/>
         </w:rPr>
-        <w:t xml:space="preserve">Главное правило возвращения обратно – контейнер должен быть спереди по ходу </w:t>
-      </w:r>
-      <w:proofErr w:type="spellStart"/>
-      <w:r>
-        <w:rPr>
-          <w:sz w:val="28"/>
-        </w:rPr>
-        <w:t>роботины</w:t>
-      </w:r>
-      <w:proofErr w:type="spellEnd"/>
-      <w:r>
-        <w:rPr>
-          <w:sz w:val="28"/>
-        </w:rPr>
-        <w:t xml:space="preserve"> (чтобы при </w:t>
-      </w:r>
-      <w:proofErr w:type="spellStart"/>
-      <w:r>
-        <w:rPr>
-          <w:sz w:val="28"/>
-        </w:rPr>
-        <w:t>заглючивании</w:t>
-      </w:r>
-      <w:proofErr w:type="spellEnd"/>
-      <w:r>
-        <w:rPr>
-          <w:sz w:val="28"/>
-        </w:rPr>
-        <w:t xml:space="preserve"> сервопривода </w:t>
-      </w:r>
-      <w:r>
-        <w:rPr>
-          <w:sz w:val="28"/>
-        </w:rPr>
-        <w:t xml:space="preserve">и его </w:t>
-      </w:r>
-      <w:proofErr w:type="spellStart"/>
-      <w:r>
-        <w:rPr>
-          <w:sz w:val="28"/>
-        </w:rPr>
-        <w:t>приоткрытии</w:t>
-      </w:r>
-      <w:proofErr w:type="spellEnd"/>
-      <w:r>
-        <w:rPr>
-          <w:sz w:val="28"/>
-        </w:rPr>
-        <w:t xml:space="preserve"> мы не потеряли контейнер).</w:t>
+        <w:t xml:space="preserve">Главное правило возвращения обратно – контейнер должен быть спереди по ходу роботины (чтобы при заглючивании сервопривода </w:t>
+      </w:r>
+      <w:r>
+        <w:rPr>
+          <w:sz w:val="28"/>
+        </w:rPr>
+        <w:t>и его приоткрытии мы не потеряли контейнер).</w:t>
       </w:r>
     </w:p>
     <w:p>
@@ -874,6 +694,79 @@
           <w:sz w:val="28"/>
         </w:rPr>
       </w:pPr>
+      <w:r>
+        <w:rPr>
+          <w:sz w:val="28"/>
+        </w:rPr>
+        <w:t xml:space="preserve">Во время езды по блоку </w:t>
+      </w:r>
+      <w:r>
+        <w:rPr>
+          <w:b/>
+          <w:sz w:val="28"/>
+        </w:rPr>
+        <w:t>Алгоритм движения</w:t>
+      </w:r>
+      <w:r>
+        <w:rPr>
+          <w:sz w:val="28"/>
+        </w:rPr>
+        <w:t xml:space="preserve"> необходимо создавать контрольные точки.</w:t>
+      </w:r>
+      <w:r>
+        <w:rPr>
+          <w:sz w:val="28"/>
+        </w:rPr>
+        <w:t xml:space="preserve"> Эти точки должны быть в </w:t>
+      </w:r>
+      <w:r>
+        <w:rPr>
+          <w:sz w:val="28"/>
+        </w:rPr>
+        <w:t xml:space="preserve">местах где </w:t>
+      </w:r>
+      <w:r>
+        <w:rPr>
+          <w:sz w:val="28"/>
+        </w:rPr>
+        <w:t>робот уже проезжал, при этом необходимо учитывать габаритные размеры, которые увеличатся при провозе контейнера.</w:t>
+      </w:r>
+    </w:p>
+    <w:p>
+      <w:pPr>
+        <w:pStyle w:val="a3"/>
+        <w:numPr>
+          <w:ilvl w:val="0"/>
+          <w:numId w:val="4"/>
+        </w:numPr>
+        <w:rPr>
+          <w:sz w:val="28"/>
+        </w:rPr>
+      </w:pPr>
+      <w:r>
+        <w:rPr>
+          <w:sz w:val="28"/>
+        </w:rPr>
+        <w:t>Предпочтительно роботом не</w:t>
+      </w:r>
+      <w:r>
+        <w:rPr>
+          <w:sz w:val="28"/>
+        </w:rPr>
+        <w:t xml:space="preserve"> поворачивать на 90 градусов, </w:t>
+      </w:r>
+      <w:r>
+        <w:rPr>
+          <w:sz w:val="28"/>
+        </w:rPr>
+        <w:t xml:space="preserve">лучше </w:t>
+      </w:r>
+      <w:r>
+        <w:rPr>
+          <w:sz w:val="28"/>
+        </w:rPr>
+        <w:t>ехать боком, чтобы не потерять контейнер.</w:t>
+      </w:r>
       <w:bookmarkStart w:id="0" w:name="_GoBack"/>
       <w:bookmarkEnd w:id="0"/>
     </w:p>
@@ -931,30 +824,6 @@
       </w:pPr>
       <w:r>
         <w:continuationSeparator/>
-      </w:r>
-    </w:p>
-  </w:footnote>
-  <w:footnote w:id="1">
-    <w:p>
-      <w:pPr>
-        <w:pStyle w:val="a4"/>
-      </w:pPr>
-      <w:r>
-        <w:rPr>
-          <w:rStyle w:val="a6"/>
-        </w:rPr>
-        <w:footnoteRef/>
-      </w:r>
-      <w:r>
-        <w:t xml:space="preserve"> Можно ввести несколько переменных, например, 10 штук, в которые будут записывать последние 10 значений переднего </w:t>
-      </w:r>
-      <w:proofErr w:type="spellStart"/>
-      <w:r>
-        <w:t>шарпа</w:t>
-      </w:r>
-      <w:proofErr w:type="spellEnd"/>
-      <w:r>
-        <w:t xml:space="preserve"> с периодом, скажем, 100мс. Это для отслеживания расстояния до контейнера.</w:t>
       </w:r>
     </w:p>
   </w:footnote>
@@ -1805,6 +1674,50 @@
       <w:vertAlign w:val="superscript"/>
     </w:rPr>
   </w:style>
+  <w:style w:type="paragraph" w:styleId="a7">
+    <w:name w:val="header"/>
+    <w:basedOn w:val="a"/>
+    <w:link w:val="a8"/>
+    <w:uiPriority w:val="99"/>
+    <w:unhideWhenUsed/>
+    <w:rsid w:val="00C97685"/>
+    <w:pPr>
+      <w:tabs>
+        <w:tab w:val="center" w:pos="4677"/>
+        <w:tab w:val="right" w:pos="9355"/>
+      </w:tabs>
+      <w:spacing w:after="0" w:line="240" w:lineRule="auto"/>
+    </w:pPr>
+  </w:style>
+  <w:style w:type="character" w:customStyle="1" w:styleId="a8">
+    <w:name w:val="Верхний колонтитул Знак"/>
+    <w:basedOn w:val="a0"/>
+    <w:link w:val="a7"/>
+    <w:uiPriority w:val="99"/>
+    <w:rsid w:val="00C97685"/>
+  </w:style>
+  <w:style w:type="paragraph" w:styleId="a9">
+    <w:name w:val="footer"/>
+    <w:basedOn w:val="a"/>
+    <w:link w:val="aa"/>
+    <w:uiPriority w:val="99"/>
+    <w:unhideWhenUsed/>
+    <w:rsid w:val="00C97685"/>
+    <w:pPr>
+      <w:tabs>
+        <w:tab w:val="center" w:pos="4677"/>
+        <w:tab w:val="right" w:pos="9355"/>
+      </w:tabs>
+      <w:spacing w:after="0" w:line="240" w:lineRule="auto"/>
+    </w:pPr>
+  </w:style>
+  <w:style w:type="character" w:customStyle="1" w:styleId="aa">
+    <w:name w:val="Нижний колонтитул Знак"/>
+    <w:basedOn w:val="a0"/>
+    <w:link w:val="a9"/>
+    <w:uiPriority w:val="99"/>
+    <w:rsid w:val="00C97685"/>
+  </w:style>
 </w:styles>
 </file>
 
@@ -2108,7 +2021,7 @@
 </file>
 
 <file path=customXml/itemProps1.xml><?xml version="1.0" encoding="utf-8"?>
-<ds:datastoreItem xmlns:ds="http://schemas.openxmlformats.org/officeDocument/2006/customXml" ds:itemID="{351E6F30-5809-4877-A190-981FE45EA7D3}">
+<ds:datastoreItem xmlns:ds="http://schemas.openxmlformats.org/officeDocument/2006/customXml" ds:itemID="{362B7F84-707A-42F5-B7FF-DA2BCD4333E8}">
   <ds:schemaRefs>
     <ds:schemaRef ds:uri="http://schemas.openxmlformats.org/officeDocument/2006/bibliography"/>
   </ds:schemaRefs>

--- a/ROBOTINO/Алгоритм работы.docx
+++ b/ROBOTINO/Алгоритм работы.docx
@@ -633,13 +633,11 @@
     </w:p>
     <w:p>
       <w:pPr>
-        <w:rPr>
-          <w:sz w:val="28"/>
-        </w:rPr>
-      </w:pPr>
-    </w:p>
-    <w:p>
-      <w:pPr>
+        <w:pStyle w:val="a3"/>
+        <w:numPr>
+          <w:ilvl w:val="0"/>
+          <w:numId w:val="3"/>
+        </w:numPr>
         <w:rPr>
           <w:sz w:val="28"/>
         </w:rPr>
@@ -649,6 +647,28 @@
           <w:sz w:val="28"/>
         </w:rPr>
         <w:lastRenderedPageBreak/>
+        <w:t>Перед тем как уезжать после захвата необходимо подождать около 0.5с, потому что в тиньке стоит задержка.</w:t>
+      </w:r>
+      <w:bookmarkStart w:id="0" w:name="_GoBack"/>
+      <w:bookmarkEnd w:id="0"/>
+    </w:p>
+    <w:p>
+      <w:pPr>
+        <w:rPr>
+          <w:sz w:val="28"/>
+        </w:rPr>
+      </w:pPr>
+    </w:p>
+    <w:p>
+      <w:pPr>
+        <w:rPr>
+          <w:sz w:val="28"/>
+        </w:rPr>
+      </w:pPr>
+      <w:r>
+        <w:rPr>
+          <w:sz w:val="28"/>
+        </w:rPr>
         <w:t xml:space="preserve">Блок </w:t>
       </w:r>
       <w:r>
@@ -767,8 +787,6 @@
         </w:rPr>
         <w:t>ехать боком, чтобы не потерять контейнер.</w:t>
       </w:r>
-      <w:bookmarkStart w:id="0" w:name="_GoBack"/>
-      <w:bookmarkEnd w:id="0"/>
     </w:p>
     <w:sectPr>
       <w:pgSz w:w="11906" w:h="16838"/>
@@ -2021,7 +2039,7 @@
 </file>
 
 <file path=customXml/itemProps1.xml><?xml version="1.0" encoding="utf-8"?>
-<ds:datastoreItem xmlns:ds="http://schemas.openxmlformats.org/officeDocument/2006/customXml" ds:itemID="{362B7F84-707A-42F5-B7FF-DA2BCD4333E8}">
+<ds:datastoreItem xmlns:ds="http://schemas.openxmlformats.org/officeDocument/2006/customXml" ds:itemID="{1B5993B9-5E89-48D0-91B9-BA448E075535}">
   <ds:schemaRefs>
     <ds:schemaRef ds:uri="http://schemas.openxmlformats.org/officeDocument/2006/bibliography"/>
   </ds:schemaRefs>

--- a/ROBOTINO/Алгоритм работы.docx
+++ b/ROBOTINO/Алгоритм работы.docx
@@ -37,13 +37,7 @@
         <w:rPr>
           <w:sz w:val="28"/>
         </w:rPr>
-        <w:t>Робот стоит на зоне Ст</w:t>
-      </w:r>
-      <w:r>
-        <w:rPr>
-          <w:sz w:val="28"/>
-        </w:rPr>
-        <w:t>арта</w:t>
+        <w:t>Перед стартом заранее известны зоны Предприятий (слева или справа), следовательно - добавить код, который быстро можно будет изменить</w:t>
       </w:r>
     </w:p>
     <w:p>
@@ -61,7 +55,13 @@
         <w:rPr>
           <w:sz w:val="28"/>
         </w:rPr>
-        <w:t>Создаём новую систему координат</w:t>
+        <w:t>Робот стоит на зоне Ст</w:t>
+      </w:r>
+      <w:r>
+        <w:rPr>
+          <w:sz w:val="28"/>
+        </w:rPr>
+        <w:t>арта</w:t>
       </w:r>
     </w:p>
     <w:p>
@@ -79,7 +79,7 @@
         <w:rPr>
           <w:sz w:val="28"/>
         </w:rPr>
-        <w:t>Разворачиваемся на 90 градусов против часовой стрелки и едем влево. Определяем цвет зоны Производства №1</w:t>
+        <w:t>Создаём новую систему координат</w:t>
       </w:r>
     </w:p>
     <w:p>
@@ -97,7 +97,25 @@
         <w:rPr>
           <w:sz w:val="28"/>
         </w:rPr>
-        <w:t>Разворачиваемся на 180 градусов и едем на Старт.</w:t>
+        <w:t xml:space="preserve">Выезжаем </w:t>
+      </w:r>
+      <w:r>
+        <w:rPr>
+          <w:sz w:val="28"/>
+        </w:rPr>
+        <w:t xml:space="preserve">вперёд </w:t>
+      </w:r>
+      <w:r>
+        <w:rPr>
+          <w:sz w:val="28"/>
+        </w:rPr>
+        <w:t>из зоны Старта до минимального расстояния до стенки (примерно 20-30см)</w:t>
+      </w:r>
+      <w:r>
+        <w:rPr>
+          <w:sz w:val="28"/>
+        </w:rPr>
+        <w:t>.</w:t>
       </w:r>
     </w:p>
     <w:p>
@@ -115,7 +133,25 @@
         <w:rPr>
           <w:sz w:val="28"/>
         </w:rPr>
-        <w:t>Продолжаем движение в зону Производства №2. Определяем цвет зоны.</w:t>
+        <w:t>Поворачиваемся на 90 градусов по часовой стрелке и едем</w:t>
+      </w:r>
+      <w:r>
+        <w:rPr>
+          <w:sz w:val="28"/>
+        </w:rPr>
+        <w:t xml:space="preserve"> боком</w:t>
+      </w:r>
+      <w:r>
+        <w:rPr>
+          <w:sz w:val="28"/>
+        </w:rPr>
+        <w:t xml:space="preserve"> до минимального расстояния до стенки (примерно 20-30см)</w:t>
+      </w:r>
+      <w:r>
+        <w:rPr>
+          <w:sz w:val="28"/>
+        </w:rPr>
+        <w:t>.</w:t>
       </w:r>
     </w:p>
     <w:p>
@@ -133,19 +169,31 @@
         <w:rPr>
           <w:sz w:val="28"/>
         </w:rPr>
-        <w:t>Еде</w:t>
-      </w:r>
-      <w:r>
-        <w:rPr>
-          <w:sz w:val="28"/>
-        </w:rPr>
-        <w:t>м на зону С</w:t>
-      </w:r>
-      <w:r>
-        <w:rPr>
-          <w:sz w:val="28"/>
-        </w:rPr>
-        <w:t>тарта по координатам 0, 0, 0 и углами 0.</w:t>
+        <w:t>Е</w:t>
+      </w:r>
+      <w:r>
+        <w:rPr>
+          <w:sz w:val="28"/>
+        </w:rPr>
+        <w:t xml:space="preserve">дем боком вдоль </w:t>
+      </w:r>
+      <w:r>
+        <w:rPr>
+          <w:sz w:val="28"/>
+        </w:rPr>
+        <w:t>боковой</w:t>
+      </w:r>
+      <w:r>
+        <w:rPr>
+          <w:sz w:val="28"/>
+        </w:rPr>
+        <w:t xml:space="preserve"> стенки трассы</w:t>
+      </w:r>
+      <w:r>
+        <w:rPr>
+          <w:sz w:val="28"/>
+        </w:rPr>
+        <w:t>.</w:t>
       </w:r>
     </w:p>
     <w:p>
@@ -163,13 +211,31 @@
         <w:rPr>
           <w:sz w:val="28"/>
         </w:rPr>
-        <w:t>Выезжаем из зоны Старта до минимального расстояния до стенки (примерно 20-30см)</w:t>
-      </w:r>
-      <w:r>
-        <w:rPr>
-          <w:sz w:val="28"/>
-        </w:rPr>
-        <w:t>.</w:t>
+        <w:t>Далее, как доехали до конца стен</w:t>
+      </w:r>
+      <w:r>
+        <w:rPr>
+          <w:sz w:val="28"/>
+        </w:rPr>
+        <w:t xml:space="preserve">ки </w:t>
+      </w:r>
+      <w:r>
+        <w:rPr>
+          <w:sz w:val="28"/>
+        </w:rPr>
+        <w:t>(примерно 20-30см)</w:t>
+      </w:r>
+      <w:r>
+        <w:rPr>
+          <w:sz w:val="28"/>
+        </w:rPr>
+        <w:t>, поворачиваемся на 90 градусов против часовой стрелки и начинаем движение</w:t>
+      </w:r>
+      <w:r>
+        <w:rPr>
+          <w:sz w:val="28"/>
+        </w:rPr>
+        <w:t xml:space="preserve"> вдоль верхнего участка трассы.</w:t>
       </w:r>
     </w:p>
     <w:p>
@@ -187,7 +253,25 @@
         <w:rPr>
           <w:sz w:val="28"/>
         </w:rPr>
-        <w:t>Поворачиваемся на 90 градусов по часовой стрелке</w:t>
+        <w:t xml:space="preserve">Как доехали до стенки </w:t>
+      </w:r>
+      <w:r>
+        <w:rPr>
+          <w:sz w:val="28"/>
+        </w:rPr>
+        <w:t>(примерно 20-30см)</w:t>
+      </w:r>
+      <w:r>
+        <w:rPr>
+          <w:sz w:val="28"/>
+        </w:rPr>
+        <w:t xml:space="preserve"> поворачиваем роботину на 90 градусов </w:t>
+      </w:r>
+      <w:r>
+        <w:rPr>
+          <w:sz w:val="28"/>
+        </w:rPr>
+        <w:t>по часовой стрелке</w:t>
       </w:r>
       <w:r>
         <w:rPr>
@@ -206,194 +290,25 @@
         <w:rPr>
           <w:sz w:val="28"/>
         </w:rPr>
-        <w:t>,</w:t>
-      </w:r>
-      <w:r>
-        <w:rPr>
-          <w:sz w:val="28"/>
-        </w:rPr>
-        <w:t xml:space="preserve"> и едем</w:t>
-      </w:r>
-      <w:r>
-        <w:rPr>
-          <w:sz w:val="28"/>
-        </w:rPr>
-        <w:t xml:space="preserve"> боком</w:t>
-      </w:r>
-      <w:r>
-        <w:rPr>
-          <w:sz w:val="28"/>
-        </w:rPr>
-        <w:t xml:space="preserve"> до минимального расстояния до стенки (примерно 20-30см)</w:t>
+        <w:t xml:space="preserve">. </w:t>
+      </w:r>
+      <w:r>
+        <w:rPr>
+          <w:sz w:val="28"/>
+        </w:rPr>
+        <w:t>Едем снова вдоль стенки</w:t>
+      </w:r>
+      <w:r>
+        <w:rPr>
+          <w:sz w:val="28"/>
+        </w:rPr>
+        <w:t>, что находится ниже</w:t>
       </w:r>
       <w:r>
         <w:rPr>
           <w:sz w:val="28"/>
         </w:rPr>
         <w:t>.</w:t>
-      </w:r>
-    </w:p>
-    <w:p>
-      <w:pPr>
-        <w:pStyle w:val="a3"/>
-        <w:numPr>
-          <w:ilvl w:val="0"/>
-          <w:numId w:val="1"/>
-        </w:numPr>
-        <w:rPr>
-          <w:sz w:val="28"/>
-        </w:rPr>
-      </w:pPr>
-      <w:r>
-        <w:rPr>
-          <w:sz w:val="28"/>
-        </w:rPr>
-        <w:t>Повернув</w:t>
-      </w:r>
-      <w:r>
-        <w:rPr>
-          <w:sz w:val="28"/>
-        </w:rPr>
-        <w:t xml:space="preserve"> робота </w:t>
-      </w:r>
-      <w:r>
-        <w:rPr>
-          <w:sz w:val="28"/>
-        </w:rPr>
-        <w:t xml:space="preserve">на 90 градусов против часовой стрелки </w:t>
-      </w:r>
-      <w:r>
-        <w:rPr>
-          <w:sz w:val="28"/>
-        </w:rPr>
-        <w:t xml:space="preserve">едем боком вдоль </w:t>
-      </w:r>
-      <w:r>
-        <w:rPr>
-          <w:sz w:val="28"/>
-        </w:rPr>
-        <w:t>боковой</w:t>
-      </w:r>
-      <w:r>
-        <w:rPr>
-          <w:sz w:val="28"/>
-        </w:rPr>
-        <w:t xml:space="preserve"> стенки трассы</w:t>
-      </w:r>
-      <w:r>
-        <w:rPr>
-          <w:sz w:val="28"/>
-        </w:rPr>
-        <w:t>.</w:t>
-      </w:r>
-    </w:p>
-    <w:p>
-      <w:pPr>
-        <w:pStyle w:val="a3"/>
-        <w:numPr>
-          <w:ilvl w:val="0"/>
-          <w:numId w:val="1"/>
-        </w:numPr>
-        <w:rPr>
-          <w:sz w:val="28"/>
-        </w:rPr>
-      </w:pPr>
-      <w:r>
-        <w:rPr>
-          <w:sz w:val="28"/>
-        </w:rPr>
-        <w:t>Далее, как доехали до конца стены</w:t>
-      </w:r>
-      <w:r>
-        <w:rPr>
-          <w:sz w:val="28"/>
-        </w:rPr>
-        <w:t>,</w:t>
-      </w:r>
-      <w:r>
-        <w:rPr>
-          <w:sz w:val="28"/>
-        </w:rPr>
-        <w:t xml:space="preserve"> от</w:t>
-      </w:r>
-      <w:r>
-        <w:rPr>
-          <w:sz w:val="28"/>
-        </w:rPr>
-        <w:t>ъезжаем обратно сантиметров на 2</w:t>
-      </w:r>
-      <w:r>
-        <w:rPr>
-          <w:sz w:val="28"/>
-        </w:rPr>
-        <w:t>0, поворачиваемся на 90 градусов против часовой стрелки и начинаем движение</w:t>
-      </w:r>
-      <w:r>
-        <w:rPr>
-          <w:sz w:val="28"/>
-        </w:rPr>
-        <w:t xml:space="preserve"> вдоль верхнего участка трассы.</w:t>
-      </w:r>
-    </w:p>
-    <w:p>
-      <w:pPr>
-        <w:pStyle w:val="a3"/>
-        <w:numPr>
-          <w:ilvl w:val="0"/>
-          <w:numId w:val="1"/>
-        </w:numPr>
-        <w:rPr>
-          <w:sz w:val="28"/>
-        </w:rPr>
-      </w:pPr>
-      <w:r>
-        <w:rPr>
-          <w:sz w:val="28"/>
-        </w:rPr>
-        <w:t xml:space="preserve">Как доехали до стенки </w:t>
-      </w:r>
-      <w:r>
-        <w:rPr>
-          <w:sz w:val="28"/>
-        </w:rPr>
-        <w:t>(примерно 20-30см)</w:t>
-      </w:r>
-      <w:r>
-        <w:rPr>
-          <w:sz w:val="28"/>
-        </w:rPr>
-        <w:t xml:space="preserve"> поворачиваем роботину на 90 градусов </w:t>
-      </w:r>
-      <w:r>
-        <w:rPr>
-          <w:sz w:val="28"/>
-        </w:rPr>
-        <w:t>по часовой стрелке</w:t>
-      </w:r>
-      <w:r>
-        <w:rPr>
-          <w:sz w:val="28"/>
-        </w:rPr>
-        <w:t xml:space="preserve">, </w:t>
-      </w:r>
-      <w:r>
-        <w:rPr>
-          <w:b/>
-          <w:sz w:val="28"/>
-        </w:rPr>
-        <w:t>дважды</w:t>
-      </w:r>
-      <w:r>
-        <w:rPr>
-          <w:sz w:val="28"/>
-        </w:rPr>
-        <w:t xml:space="preserve">. </w:t>
-      </w:r>
-      <w:r>
-        <w:rPr>
-          <w:sz w:val="28"/>
-        </w:rPr>
-        <w:t>Едем снова вдоль стенки.</w:t>
       </w:r>
     </w:p>
     <w:p>
@@ -458,7 +373,13 @@
         <w:rPr>
           <w:sz w:val="28"/>
         </w:rPr>
-        <w:t>Также в программе реализовываем расчёт центра контейнера по перепадам значений с шарпа.</w:t>
+        <w:t>Также в программе реализовываем расчёт центра контейнер</w:t>
+      </w:r>
+      <w:r>
+        <w:rPr>
+          <w:sz w:val="28"/>
+        </w:rPr>
+        <w:t>а по перепадам значений с шарпа</w:t>
       </w:r>
     </w:p>
     <w:p>
@@ -500,45 +421,13 @@
         <w:rPr>
           <w:sz w:val="28"/>
         </w:rPr>
-        <w:t>угол – параллельно контейнеру</w:t>
-      </w:r>
-      <w:r>
-        <w:rPr>
-          <w:sz w:val="28"/>
-        </w:rPr>
-        <w:t xml:space="preserve"> (параллельно оси) и робот-контейнер находятся на одной оси </w:t>
-      </w:r>
-      <w:r>
-        <w:rPr>
-          <w:sz w:val="28"/>
-          <w:lang w:val="en-US"/>
-        </w:rPr>
-        <w:t>X</w:t>
-      </w:r>
-      <w:r>
-        <w:rPr>
-          <w:sz w:val="28"/>
-        </w:rPr>
-        <w:t xml:space="preserve"> </w:t>
-      </w:r>
-      <w:r>
-        <w:rPr>
-          <w:sz w:val="28"/>
-        </w:rPr>
-        <w:t xml:space="preserve">или </w:t>
-      </w:r>
-      <w:r>
-        <w:rPr>
-          <w:sz w:val="28"/>
-          <w:lang w:val="en-US"/>
-        </w:rPr>
-        <w:t>Y</w:t>
-      </w:r>
-      <w:r>
-        <w:rPr>
-          <w:sz w:val="28"/>
-        </w:rPr>
-        <w:t>.</w:t>
+        <w:t>угол</w:t>
+      </w:r>
+      <w:r>
+        <w:rPr>
+          <w:sz w:val="28"/>
+        </w:rPr>
+        <w:t xml:space="preserve"> робота – параллельно оси контейнера</w:t>
       </w:r>
     </w:p>
     <w:p>
@@ -564,12 +453,6 @@
         </w:rPr>
         <w:t xml:space="preserve"> и едем в том направлении</w:t>
       </w:r>
-      <w:r>
-        <w:rPr>
-          <w:sz w:val="28"/>
-        </w:rPr>
-        <w:t>.</w:t>
-      </w:r>
     </w:p>
     <w:p>
       <w:pPr>
@@ -586,7 +469,49 @@
         <w:rPr>
           <w:sz w:val="28"/>
         </w:rPr>
-        <w:t>В этом блоке обязательно записываем в глобальную переменную состояние шарика (белый/жёлтый).</w:t>
+        <w:t xml:space="preserve">В этом блоке обязательно записываем в глобальную переменную </w:t>
+      </w:r>
+      <w:r>
+        <w:rPr>
+          <w:sz w:val="28"/>
+        </w:rPr>
+        <w:t xml:space="preserve">состояние </w:t>
+      </w:r>
+      <w:r>
+        <w:rPr>
+          <w:sz w:val="28"/>
+        </w:rPr>
+        <w:t>цвета контейнера</w:t>
+      </w:r>
+    </w:p>
+    <w:p>
+      <w:pPr>
+        <w:pStyle w:val="a3"/>
+        <w:numPr>
+          <w:ilvl w:val="1"/>
+          <w:numId w:val="3"/>
+        </w:numPr>
+        <w:rPr>
+          <w:sz w:val="28"/>
+        </w:rPr>
+      </w:pPr>
+      <w:r>
+        <w:rPr>
+          <w:sz w:val="28"/>
+        </w:rPr>
+        <w:t xml:space="preserve">. </w:t>
+      </w:r>
+      <w:r>
+        <w:rPr>
+          <w:sz w:val="28"/>
+        </w:rPr>
+        <w:t>При</w:t>
+      </w:r>
+      <w:r>
+        <w:rPr>
+          <w:sz w:val="28"/>
+        </w:rPr>
+        <w:t xml:space="preserve"> отсутствии шариков в контейнере аккуратно отъезжаем назад к предыдущей контрольной точке</w:t>
       </w:r>
     </w:p>
     <w:p>
@@ -628,7 +553,13 @@
         <w:rPr>
           <w:sz w:val="28"/>
         </w:rPr>
-        <w:t>1 на порт роботины – захват закроется.</w:t>
+        <w:t>1 на п</w:t>
+      </w:r>
+      <w:r>
+        <w:rPr>
+          <w:sz w:val="28"/>
+        </w:rPr>
+        <w:t>орт роботины – захват закроется</w:t>
       </w:r>
     </w:p>
     <w:p>
@@ -646,11 +577,39 @@
         <w:rPr>
           <w:sz w:val="28"/>
         </w:rPr>
+        <w:t>Перед тем как уезжать после захвата необходимо подождать около 0.5с, пот</w:t>
+      </w:r>
+      <w:r>
+        <w:rPr>
+          <w:sz w:val="28"/>
+        </w:rPr>
+        <w:t>ому что в тиньке стоит задержка</w:t>
+      </w:r>
+    </w:p>
+    <w:p>
+      <w:pPr>
+        <w:pStyle w:val="a3"/>
+        <w:numPr>
+          <w:ilvl w:val="0"/>
+          <w:numId w:val="3"/>
+        </w:numPr>
+        <w:rPr>
+          <w:sz w:val="28"/>
+        </w:rPr>
+      </w:pPr>
+      <w:r>
+        <w:rPr>
+          <w:sz w:val="28"/>
+        </w:rPr>
         <w:lastRenderedPageBreak/>
-        <w:t>Перед тем как уезжать после захвата необходимо подождать около 0.5с, потому что в тиньке стоит задержка.</w:t>
-      </w:r>
-      <w:bookmarkStart w:id="0" w:name="_GoBack"/>
-      <w:bookmarkEnd w:id="0"/>
+        <w:t>Когда захват закрыт И значение с переднего шарпа мало, то включаем светодиод. Желательно его зажечь с задержкой, мол пока пальцы захвата закроются в реальном мире</w:t>
+      </w:r>
+      <w:r>
+        <w:rPr>
+          <w:sz w:val="28"/>
+        </w:rPr>
+        <w:t xml:space="preserve"> </w:t>
+      </w:r>
     </w:p>
     <w:p>
       <w:pPr>
@@ -749,7 +708,31 @@
         <w:rPr>
           <w:sz w:val="28"/>
         </w:rPr>
-        <w:t>робот уже проезжал, при этом необходимо учитывать габаритные размеры, которые увеличатся при провозе контейнера.</w:t>
+        <w:t>робот уже проезжал, при этом необходимо учитывать габаритные размеры, которые ув</w:t>
+      </w:r>
+      <w:r>
+        <w:rPr>
+          <w:sz w:val="28"/>
+        </w:rPr>
+        <w:t>еличатся при провозе контейнера</w:t>
+      </w:r>
+    </w:p>
+    <w:p>
+      <w:pPr>
+        <w:pStyle w:val="a3"/>
+        <w:numPr>
+          <w:ilvl w:val="1"/>
+          <w:numId w:val="4"/>
+        </w:numPr>
+        <w:rPr>
+          <w:sz w:val="28"/>
+        </w:rPr>
+      </w:pPr>
+      <w:r>
+        <w:rPr>
+          <w:sz w:val="28"/>
+        </w:rPr>
+        <w:t xml:space="preserve">При нахождении контейнера последняя контрольная точка перезаписывается (чтобы она была прямо на подходе к контейнеру, ближайшая) </w:t>
       </w:r>
     </w:p>
     <w:p>
@@ -773,7 +756,7 @@
         <w:rPr>
           <w:sz w:val="28"/>
         </w:rPr>
-        <w:t xml:space="preserve"> поворачивать на 90 градусов, </w:t>
+        <w:t xml:space="preserve"> поворачивать, </w:t>
       </w:r>
       <w:r>
         <w:rPr>
@@ -785,7 +768,21 @@
         <w:rPr>
           <w:sz w:val="28"/>
         </w:rPr>
-        <w:t>ехать боком, чтобы не потерять контейнер.</w:t>
+        <w:t>ехать боком, чтобы не потерять контейнер</w:t>
+      </w:r>
+      <w:r>
+        <w:rPr>
+          <w:sz w:val="28"/>
+        </w:rPr>
+        <w:t xml:space="preserve"> при проблемах с захватом</w:t>
+      </w:r>
+      <w:bookmarkStart w:id="0" w:name="_GoBack"/>
+      <w:bookmarkEnd w:id="0"/>
+      <w:r>
+        <w:rPr>
+          <w:sz w:val="28"/>
+        </w:rPr>
+        <w:t>.</w:t>
       </w:r>
     </w:p>
     <w:sectPr>
@@ -941,9 +938,9 @@
   </w:abstractNum>
   <w:abstractNum w:abstractNumId="1" w15:restartNumberingAfterBreak="0">
     <w:nsid w:val="19CA2366"/>
-    <w:multiLevelType w:val="hybridMultilevel"/>
-    <w:tmpl w:val="3DA0A126"/>
-    <w:lvl w:ilvl="0" w:tplc="0419000F">
+    <w:multiLevelType w:val="multilevel"/>
+    <w:tmpl w:val="D5E8C8E8"/>
+    <w:lvl w:ilvl="0">
       <w:start w:val="1"/>
       <w:numFmt w:val="decimal"/>
       <w:lvlText w:val="%1."/>
@@ -955,84 +952,116 @@
         <w:rFonts w:hint="default"/>
       </w:rPr>
     </w:lvl>
-    <w:lvl w:ilvl="1" w:tplc="04190019" w:tentative="1">
-      <w:start w:val="1"/>
-      <w:numFmt w:val="lowerLetter"/>
-      <w:lvlText w:val="%2."/>
-      <w:lvlJc w:val="left"/>
-      <w:pPr>
-        <w:ind w:left="1440" w:hanging="360"/>
-      </w:pPr>
-    </w:lvl>
-    <w:lvl w:ilvl="2" w:tplc="0419001B" w:tentative="1">
-      <w:start w:val="1"/>
-      <w:numFmt w:val="lowerRoman"/>
-      <w:lvlText w:val="%3."/>
-      <w:lvlJc w:val="right"/>
-      <w:pPr>
-        <w:ind w:left="2160" w:hanging="180"/>
-      </w:pPr>
-    </w:lvl>
-    <w:lvl w:ilvl="3" w:tplc="0419000F" w:tentative="1">
-      <w:start w:val="1"/>
-      <w:numFmt w:val="decimal"/>
-      <w:lvlText w:val="%4."/>
-      <w:lvlJc w:val="left"/>
-      <w:pPr>
-        <w:ind w:left="2880" w:hanging="360"/>
-      </w:pPr>
-    </w:lvl>
-    <w:lvl w:ilvl="4" w:tplc="04190019" w:tentative="1">
-      <w:start w:val="1"/>
-      <w:numFmt w:val="lowerLetter"/>
-      <w:lvlText w:val="%5."/>
-      <w:lvlJc w:val="left"/>
-      <w:pPr>
-        <w:ind w:left="3600" w:hanging="360"/>
-      </w:pPr>
-    </w:lvl>
-    <w:lvl w:ilvl="5" w:tplc="0419001B" w:tentative="1">
-      <w:start w:val="1"/>
-      <w:numFmt w:val="lowerRoman"/>
-      <w:lvlText w:val="%6."/>
-      <w:lvlJc w:val="right"/>
-      <w:pPr>
-        <w:ind w:left="4320" w:hanging="180"/>
-      </w:pPr>
-    </w:lvl>
-    <w:lvl w:ilvl="6" w:tplc="0419000F" w:tentative="1">
-      <w:start w:val="1"/>
-      <w:numFmt w:val="decimal"/>
-      <w:lvlText w:val="%7."/>
-      <w:lvlJc w:val="left"/>
-      <w:pPr>
-        <w:ind w:left="5040" w:hanging="360"/>
-      </w:pPr>
-    </w:lvl>
-    <w:lvl w:ilvl="7" w:tplc="04190019" w:tentative="1">
-      <w:start w:val="1"/>
-      <w:numFmt w:val="lowerLetter"/>
-      <w:lvlText w:val="%8."/>
-      <w:lvlJc w:val="left"/>
-      <w:pPr>
-        <w:ind w:left="5760" w:hanging="360"/>
-      </w:pPr>
-    </w:lvl>
-    <w:lvl w:ilvl="8" w:tplc="0419001B" w:tentative="1">
-      <w:start w:val="1"/>
-      <w:numFmt w:val="lowerRoman"/>
-      <w:lvlText w:val="%9."/>
-      <w:lvlJc w:val="right"/>
-      <w:pPr>
-        <w:ind w:left="6480" w:hanging="180"/>
-      </w:pPr>
+    <w:lvl w:ilvl="1">
+      <w:start w:val="1"/>
+      <w:numFmt w:val="decimal"/>
+      <w:isLgl/>
+      <w:lvlText w:val="%1.%2."/>
+      <w:lvlJc w:val="left"/>
+      <w:pPr>
+        <w:ind w:left="1080" w:hanging="720"/>
+      </w:pPr>
+      <w:rPr>
+        <w:rFonts w:hint="default"/>
+      </w:rPr>
+    </w:lvl>
+    <w:lvl w:ilvl="2">
+      <w:start w:val="1"/>
+      <w:numFmt w:val="decimal"/>
+      <w:isLgl/>
+      <w:lvlText w:val="%1.%2.%3."/>
+      <w:lvlJc w:val="left"/>
+      <w:pPr>
+        <w:ind w:left="1080" w:hanging="720"/>
+      </w:pPr>
+      <w:rPr>
+        <w:rFonts w:hint="default"/>
+      </w:rPr>
+    </w:lvl>
+    <w:lvl w:ilvl="3">
+      <w:start w:val="1"/>
+      <w:numFmt w:val="decimal"/>
+      <w:isLgl/>
+      <w:lvlText w:val="%1.%2.%3.%4."/>
+      <w:lvlJc w:val="left"/>
+      <w:pPr>
+        <w:ind w:left="1440" w:hanging="1080"/>
+      </w:pPr>
+      <w:rPr>
+        <w:rFonts w:hint="default"/>
+      </w:rPr>
+    </w:lvl>
+    <w:lvl w:ilvl="4">
+      <w:start w:val="1"/>
+      <w:numFmt w:val="decimal"/>
+      <w:isLgl/>
+      <w:lvlText w:val="%1.%2.%3.%4.%5."/>
+      <w:lvlJc w:val="left"/>
+      <w:pPr>
+        <w:ind w:left="1440" w:hanging="1080"/>
+      </w:pPr>
+      <w:rPr>
+        <w:rFonts w:hint="default"/>
+      </w:rPr>
+    </w:lvl>
+    <w:lvl w:ilvl="5">
+      <w:start w:val="1"/>
+      <w:numFmt w:val="decimal"/>
+      <w:isLgl/>
+      <w:lvlText w:val="%1.%2.%3.%4.%5.%6."/>
+      <w:lvlJc w:val="left"/>
+      <w:pPr>
+        <w:ind w:left="1800" w:hanging="1440"/>
+      </w:pPr>
+      <w:rPr>
+        <w:rFonts w:hint="default"/>
+      </w:rPr>
+    </w:lvl>
+    <w:lvl w:ilvl="6">
+      <w:start w:val="1"/>
+      <w:numFmt w:val="decimal"/>
+      <w:isLgl/>
+      <w:lvlText w:val="%1.%2.%3.%4.%5.%6.%7."/>
+      <w:lvlJc w:val="left"/>
+      <w:pPr>
+        <w:ind w:left="2160" w:hanging="1800"/>
+      </w:pPr>
+      <w:rPr>
+        <w:rFonts w:hint="default"/>
+      </w:rPr>
+    </w:lvl>
+    <w:lvl w:ilvl="7">
+      <w:start w:val="1"/>
+      <w:numFmt w:val="decimal"/>
+      <w:isLgl/>
+      <w:lvlText w:val="%1.%2.%3.%4.%5.%6.%7.%8."/>
+      <w:lvlJc w:val="left"/>
+      <w:pPr>
+        <w:ind w:left="2160" w:hanging="1800"/>
+      </w:pPr>
+      <w:rPr>
+        <w:rFonts w:hint="default"/>
+      </w:rPr>
+    </w:lvl>
+    <w:lvl w:ilvl="8">
+      <w:start w:val="1"/>
+      <w:numFmt w:val="decimal"/>
+      <w:isLgl/>
+      <w:lvlText w:val="%1.%2.%3.%4.%5.%6.%7.%8.%9."/>
+      <w:lvlJc w:val="left"/>
+      <w:pPr>
+        <w:ind w:left="2520" w:hanging="2160"/>
+      </w:pPr>
+      <w:rPr>
+        <w:rFonts w:hint="default"/>
+      </w:rPr>
     </w:lvl>
   </w:abstractNum>
   <w:abstractNum w:abstractNumId="2" w15:restartNumberingAfterBreak="0">
     <w:nsid w:val="2EDA2893"/>
-    <w:multiLevelType w:val="hybridMultilevel"/>
-    <w:tmpl w:val="11401512"/>
-    <w:lvl w:ilvl="0" w:tplc="0419000F">
+    <w:multiLevelType w:val="multilevel"/>
+    <w:tmpl w:val="872E544A"/>
+    <w:lvl w:ilvl="0">
       <w:start w:val="1"/>
       <w:numFmt w:val="decimal"/>
       <w:lvlText w:val="%1."/>
@@ -1044,77 +1073,109 @@
         <w:rFonts w:hint="default"/>
       </w:rPr>
     </w:lvl>
-    <w:lvl w:ilvl="1" w:tplc="04190019" w:tentative="1">
-      <w:start w:val="1"/>
-      <w:numFmt w:val="lowerLetter"/>
-      <w:lvlText w:val="%2."/>
-      <w:lvlJc w:val="left"/>
-      <w:pPr>
-        <w:ind w:left="1440" w:hanging="360"/>
-      </w:pPr>
-    </w:lvl>
-    <w:lvl w:ilvl="2" w:tplc="0419001B" w:tentative="1">
-      <w:start w:val="1"/>
-      <w:numFmt w:val="lowerRoman"/>
-      <w:lvlText w:val="%3."/>
-      <w:lvlJc w:val="right"/>
-      <w:pPr>
-        <w:ind w:left="2160" w:hanging="180"/>
-      </w:pPr>
-    </w:lvl>
-    <w:lvl w:ilvl="3" w:tplc="0419000F" w:tentative="1">
-      <w:start w:val="1"/>
-      <w:numFmt w:val="decimal"/>
-      <w:lvlText w:val="%4."/>
-      <w:lvlJc w:val="left"/>
-      <w:pPr>
-        <w:ind w:left="2880" w:hanging="360"/>
-      </w:pPr>
-    </w:lvl>
-    <w:lvl w:ilvl="4" w:tplc="04190019" w:tentative="1">
-      <w:start w:val="1"/>
-      <w:numFmt w:val="lowerLetter"/>
-      <w:lvlText w:val="%5."/>
-      <w:lvlJc w:val="left"/>
-      <w:pPr>
-        <w:ind w:left="3600" w:hanging="360"/>
-      </w:pPr>
-    </w:lvl>
-    <w:lvl w:ilvl="5" w:tplc="0419001B" w:tentative="1">
-      <w:start w:val="1"/>
-      <w:numFmt w:val="lowerRoman"/>
-      <w:lvlText w:val="%6."/>
-      <w:lvlJc w:val="right"/>
-      <w:pPr>
-        <w:ind w:left="4320" w:hanging="180"/>
-      </w:pPr>
-    </w:lvl>
-    <w:lvl w:ilvl="6" w:tplc="0419000F" w:tentative="1">
-      <w:start w:val="1"/>
-      <w:numFmt w:val="decimal"/>
-      <w:lvlText w:val="%7."/>
-      <w:lvlJc w:val="left"/>
-      <w:pPr>
-        <w:ind w:left="5040" w:hanging="360"/>
-      </w:pPr>
-    </w:lvl>
-    <w:lvl w:ilvl="7" w:tplc="04190019" w:tentative="1">
-      <w:start w:val="1"/>
-      <w:numFmt w:val="lowerLetter"/>
-      <w:lvlText w:val="%8."/>
-      <w:lvlJc w:val="left"/>
-      <w:pPr>
-        <w:ind w:left="5760" w:hanging="360"/>
-      </w:pPr>
-    </w:lvl>
-    <w:lvl w:ilvl="8" w:tplc="0419001B" w:tentative="1">
-      <w:start w:val="1"/>
-      <w:numFmt w:val="lowerRoman"/>
-      <w:lvlText w:val="%9."/>
-      <w:lvlJc w:val="right"/>
-      <w:pPr>
-        <w:ind w:left="6480" w:hanging="180"/>
-      </w:pPr>
+    <w:lvl w:ilvl="1">
+      <w:start w:val="1"/>
+      <w:numFmt w:val="decimal"/>
+      <w:isLgl/>
+      <w:lvlText w:val="%1.%2"/>
+      <w:lvlJc w:val="left"/>
+      <w:pPr>
+        <w:ind w:left="735" w:hanging="375"/>
+      </w:pPr>
+      <w:rPr>
+        <w:rFonts w:hint="default"/>
+      </w:rPr>
+    </w:lvl>
+    <w:lvl w:ilvl="2">
+      <w:start w:val="1"/>
+      <w:numFmt w:val="decimal"/>
+      <w:isLgl/>
+      <w:lvlText w:val="%1.%2.%3"/>
+      <w:lvlJc w:val="left"/>
+      <w:pPr>
+        <w:ind w:left="1080" w:hanging="720"/>
+      </w:pPr>
+      <w:rPr>
+        <w:rFonts w:hint="default"/>
+      </w:rPr>
+    </w:lvl>
+    <w:lvl w:ilvl="3">
+      <w:start w:val="1"/>
+      <w:numFmt w:val="decimal"/>
+      <w:isLgl/>
+      <w:lvlText w:val="%1.%2.%3.%4"/>
+      <w:lvlJc w:val="left"/>
+      <w:pPr>
+        <w:ind w:left="1440" w:hanging="1080"/>
+      </w:pPr>
+      <w:rPr>
+        <w:rFonts w:hint="default"/>
+      </w:rPr>
+    </w:lvl>
+    <w:lvl w:ilvl="4">
+      <w:start w:val="1"/>
+      <w:numFmt w:val="decimal"/>
+      <w:isLgl/>
+      <w:lvlText w:val="%1.%2.%3.%4.%5"/>
+      <w:lvlJc w:val="left"/>
+      <w:pPr>
+        <w:ind w:left="1440" w:hanging="1080"/>
+      </w:pPr>
+      <w:rPr>
+        <w:rFonts w:hint="default"/>
+      </w:rPr>
+    </w:lvl>
+    <w:lvl w:ilvl="5">
+      <w:start w:val="1"/>
+      <w:numFmt w:val="decimal"/>
+      <w:isLgl/>
+      <w:lvlText w:val="%1.%2.%3.%4.%5.%6"/>
+      <w:lvlJc w:val="left"/>
+      <w:pPr>
+        <w:ind w:left="1800" w:hanging="1440"/>
+      </w:pPr>
+      <w:rPr>
+        <w:rFonts w:hint="default"/>
+      </w:rPr>
+    </w:lvl>
+    <w:lvl w:ilvl="6">
+      <w:start w:val="1"/>
+      <w:numFmt w:val="decimal"/>
+      <w:isLgl/>
+      <w:lvlText w:val="%1.%2.%3.%4.%5.%6.%7"/>
+      <w:lvlJc w:val="left"/>
+      <w:pPr>
+        <w:ind w:left="1800" w:hanging="1440"/>
+      </w:pPr>
+      <w:rPr>
+        <w:rFonts w:hint="default"/>
+      </w:rPr>
+    </w:lvl>
+    <w:lvl w:ilvl="7">
+      <w:start w:val="1"/>
+      <w:numFmt w:val="decimal"/>
+      <w:isLgl/>
+      <w:lvlText w:val="%1.%2.%3.%4.%5.%6.%7.%8"/>
+      <w:lvlJc w:val="left"/>
+      <w:pPr>
+        <w:ind w:left="2160" w:hanging="1800"/>
+      </w:pPr>
+      <w:rPr>
+        <w:rFonts w:hint="default"/>
+      </w:rPr>
+    </w:lvl>
+    <w:lvl w:ilvl="8">
+      <w:start w:val="1"/>
+      <w:numFmt w:val="decimal"/>
+      <w:isLgl/>
+      <w:lvlText w:val="%1.%2.%3.%4.%5.%6.%7.%8.%9"/>
+      <w:lvlJc w:val="left"/>
+      <w:pPr>
+        <w:ind w:left="2520" w:hanging="2160"/>
+      </w:pPr>
+      <w:rPr>
+        <w:rFonts w:hint="default"/>
+      </w:rPr>
     </w:lvl>
   </w:abstractNum>
   <w:abstractNum w:abstractNumId="3" w15:restartNumberingAfterBreak="0">
@@ -2039,7 +2100,7 @@
 </file>
 
 <file path=customXml/itemProps1.xml><?xml version="1.0" encoding="utf-8"?>
-<ds:datastoreItem xmlns:ds="http://schemas.openxmlformats.org/officeDocument/2006/customXml" ds:itemID="{1B5993B9-5E89-48D0-91B9-BA448E075535}">
+<ds:datastoreItem xmlns:ds="http://schemas.openxmlformats.org/officeDocument/2006/customXml" ds:itemID="{2E05369C-C39E-40C3-83F9-CD37CA55DC37}">
   <ds:schemaRefs>
     <ds:schemaRef ds:uri="http://schemas.openxmlformats.org/officeDocument/2006/bibliography"/>
   </ds:schemaRefs>

--- a/ROBOTINO/Алгоритм работы.docx
+++ b/ROBOTINO/Алгоритм работы.docx
@@ -135,12 +135,8 @@
         </w:rPr>
         <w:t>Поворачиваемся на 90 градусов по часовой стрелке и едем</w:t>
       </w:r>
-      <w:r>
-        <w:rPr>
-          <w:sz w:val="28"/>
-        </w:rPr>
-        <w:t xml:space="preserve"> боком</w:t>
-      </w:r>
+      <w:bookmarkStart w:id="0" w:name="_GoBack"/>
+      <w:bookmarkEnd w:id="0"/>
       <w:r>
         <w:rPr>
           <w:sz w:val="28"/>
@@ -776,8 +772,6 @@
         </w:rPr>
         <w:t xml:space="preserve"> при проблемах с захватом</w:t>
       </w:r>
-      <w:bookmarkStart w:id="0" w:name="_GoBack"/>
-      <w:bookmarkEnd w:id="0"/>
       <w:r>
         <w:rPr>
           <w:sz w:val="28"/>
@@ -2100,7 +2094,7 @@
 </file>
 
 <file path=customXml/itemProps1.xml><?xml version="1.0" encoding="utf-8"?>
-<ds:datastoreItem xmlns:ds="http://schemas.openxmlformats.org/officeDocument/2006/customXml" ds:itemID="{2E05369C-C39E-40C3-83F9-CD37CA55DC37}">
+<ds:datastoreItem xmlns:ds="http://schemas.openxmlformats.org/officeDocument/2006/customXml" ds:itemID="{032163AB-9010-41BB-B0C6-8180541EC3B5}">
   <ds:schemaRefs>
     <ds:schemaRef ds:uri="http://schemas.openxmlformats.org/officeDocument/2006/bibliography"/>
   </ds:schemaRefs>
